--- a/40. SENAVBAH 2021 BAH(K_1) NAV(K_2)/Setting Baju (Hal depan) A4 PDL.docx
+++ b/40. SENAVBAH 2021 BAH(K_1) NAV(K_2)/Setting Baju (Hal depan) A4 PDL.docx
@@ -156,7 +156,7 @@
                 <w:sz w:val="40"/>
                 <w:szCs w:val="16"/>
               </w:rPr>
-              <w:t>U1</w:t>
+              <w:t>V36</w:t>
             </w:r>
             <w:r>
               <w:rPr>
@@ -328,25 +328,6 @@
                 <w:szCs w:val="24"/>
                 <w:lang w:val="en-US"/>
               </w:rPr>
-              <w:fldChar w:fldCharType="separate"/>
-            </w:r>
-            <w:r>
-              <w:rPr>
-                <w:b/>
-                <w:noProof/>
-                <w:sz w:val="32"/>
-                <w:szCs w:val="24"/>
-                <w:lang w:val="en-US"/>
-              </w:rPr>
-              <w:t>DICKY RIO ANTONIUS</w:t>
-            </w:r>
-            <w:r>
-              <w:rPr>
-                <w:b/>
-                <w:sz w:val="32"/>
-                <w:szCs w:val="24"/>
-                <w:lang w:val="en-US"/>
-              </w:rPr>
               <w:fldChar w:fldCharType="end"/>
             </w:r>
             <w:r>
@@ -464,7 +445,7 @@
                 <w:szCs w:val="24"/>
                 <w:lang w:val="en-US"/>
               </w:rPr>
-              <w:t>BAH</w:t>
+              <w:t>NAV</w:t>
             </w:r>
             <w:r>
               <w:rPr>
@@ -520,24 +501,6 @@
                 <w:szCs w:val="24"/>
               </w:rPr>
               <w:instrText xml:space="preserve"> MERGEFIELD NRP </w:instrText>
-            </w:r>
-            <w:r>
-              <w:rPr>
-                <w:bCs/>
-                <w:noProof/>
-                <w:sz w:val="24"/>
-                <w:szCs w:val="24"/>
-              </w:rPr>
-              <w:fldChar w:fldCharType="separate"/>
-            </w:r>
-            <w:r>
-              <w:rPr>
-                <w:bCs/>
-                <w:noProof/>
-                <w:sz w:val="24"/>
-                <w:szCs w:val="24"/>
-              </w:rPr>
-              <w:t>133480</w:t>
             </w:r>
             <w:r>
               <w:rPr>
@@ -674,7 +637,7 @@
                 <w:sz w:val="24"/>
                 <w:szCs w:val="24"/>
               </w:rPr>
-              <w:t>BAH - SENAVBAH</w:t>
+              <w:t>NAV - SENAVBAH</w:t>
             </w:r>
             <w:r>
               <w:rPr>
@@ -782,7 +745,7 @@
                 <w:sz w:val="30"/>
                 <w:szCs w:val="30"/>
               </w:rPr>
-              <w:t>44</w:t>
+              <w:t>45</w:t>
             </w:r>
             <w:r>
               <w:rPr>
@@ -836,7 +799,7 @@
                 <w:szCs w:val="30"/>
                 <w:lang w:val="en-US"/>
               </w:rPr>
-              <w:t>55</w:t>
+              <w:t>56</w:t>
             </w:r>
             <w:r>
               <w:rPr>
@@ -1001,7 +964,7 @@
                 <w:szCs w:val="30"/>
                 <w:lang w:val="en-US"/>
               </w:rPr>
-              <w:t>28</w:t>
+              <w:t>27</w:t>
             </w:r>
             <w:r>
               <w:rPr>
@@ -1056,7 +1019,7 @@
                 <w:szCs w:val="30"/>
                 <w:lang w:val="en-US"/>
               </w:rPr>
-              <w:t>25</w:t>
+              <w:t>24</w:t>
             </w:r>
             <w:r>
               <w:rPr>
@@ -1111,7 +1074,7 @@
                 <w:szCs w:val="30"/>
                 <w:lang w:val="en-US"/>
               </w:rPr>
-              <w:t>28</w:t>
+              <w:t>27</w:t>
             </w:r>
             <w:r>
               <w:rPr>
@@ -1166,7 +1129,7 @@
                 <w:szCs w:val="30"/>
                 <w:lang w:val="en-US"/>
               </w:rPr>
-              <w:t>71</w:t>
+              <w:t>70</w:t>
             </w:r>
             <w:r>
               <w:rPr>
@@ -1221,7 +1184,7 @@
                 <w:szCs w:val="30"/>
                 <w:lang w:val="en-US"/>
               </w:rPr>
-              <w:t>39</w:t>
+              <w:t>36</w:t>
             </w:r>
             <w:r>
               <w:rPr>
@@ -1421,7 +1384,7 @@
                 <w:sz w:val="44"/>
                 <w:szCs w:val="18"/>
               </w:rPr>
-              <w:t>U2</w:t>
+              <w:t>V37</w:t>
             </w:r>
             <w:r>
               <w:rPr>
@@ -1590,25 +1553,6 @@
                 <w:szCs w:val="24"/>
                 <w:lang w:val="en-US"/>
               </w:rPr>
-              <w:fldChar w:fldCharType="separate"/>
-            </w:r>
-            <w:r>
-              <w:rPr>
-                <w:b/>
-                <w:noProof/>
-                <w:sz w:val="32"/>
-                <w:szCs w:val="24"/>
-                <w:lang w:val="en-US"/>
-              </w:rPr>
-              <w:t>BAYU MADYA R.</w:t>
-            </w:r>
-            <w:r>
-              <w:rPr>
-                <w:b/>
-                <w:sz w:val="32"/>
-                <w:szCs w:val="24"/>
-                <w:lang w:val="en-US"/>
-              </w:rPr>
               <w:fldChar w:fldCharType="end"/>
             </w:r>
             <w:r>
@@ -1731,7 +1675,7 @@
                 <w:szCs w:val="24"/>
                 <w:lang w:val="en-US"/>
               </w:rPr>
-              <w:t>BAH</w:t>
+              <w:t>NAV</w:t>
             </w:r>
             <w:r>
               <w:rPr>
@@ -1787,24 +1731,6 @@
                 <w:szCs w:val="24"/>
               </w:rPr>
               <w:instrText xml:space="preserve"> MERGEFIELD NRP </w:instrText>
-            </w:r>
-            <w:r>
-              <w:rPr>
-                <w:bCs/>
-                <w:noProof/>
-                <w:sz w:val="24"/>
-                <w:szCs w:val="24"/>
-              </w:rPr>
-              <w:fldChar w:fldCharType="separate"/>
-            </w:r>
-            <w:r>
-              <w:rPr>
-                <w:bCs/>
-                <w:noProof/>
-                <w:sz w:val="24"/>
-                <w:szCs w:val="24"/>
-              </w:rPr>
-              <w:t>133475</w:t>
             </w:r>
             <w:r>
               <w:rPr>
@@ -1941,7 +1867,7 @@
                 <w:sz w:val="24"/>
                 <w:szCs w:val="24"/>
               </w:rPr>
-              <w:t>BAH - SENAVBAH</w:t>
+              <w:t>NAV - SENAVBAH</w:t>
             </w:r>
             <w:r>
               <w:rPr>
@@ -2057,7 +1983,7 @@
                 <w:sz w:val="30"/>
                 <w:szCs w:val="30"/>
               </w:rPr>
-              <w:t>39</w:t>
+              <w:t>46</w:t>
             </w:r>
             <w:r>
               <w:rPr>
@@ -2111,7 +2037,7 @@
                 <w:szCs w:val="30"/>
                 <w:lang w:val="en-US"/>
               </w:rPr>
-              <w:t>58</w:t>
+              <w:t>59</w:t>
             </w:r>
             <w:r>
               <w:rPr>
@@ -2276,7 +2202,7 @@
                 <w:szCs w:val="30"/>
                 <w:lang w:val="en-US"/>
               </w:rPr>
-              <w:t>25</w:t>
+              <w:t>26</w:t>
             </w:r>
             <w:r>
               <w:rPr>
@@ -2386,7 +2312,7 @@
                 <w:szCs w:val="30"/>
                 <w:lang w:val="en-US"/>
               </w:rPr>
-              <w:t>25</w:t>
+              <w:t>26</w:t>
             </w:r>
             <w:r>
               <w:rPr>
@@ -2633,251 +2559,259 @@
 <wne:recipients xmlns:wpc="http://schemas.microsoft.com/office/word/2010/wordprocessingCanvas" xmlns:cx="http://schemas.microsoft.com/office/drawing/2014/chartex" xmlns:cx1="http://schemas.microsoft.com/office/drawing/2015/9/8/chartex" xmlns:cx2="http://schemas.microsoft.com/office/drawing/2015/10/21/chartex" xmlns:cx3="http://schemas.microsoft.com/office/drawing/2016/5/9/chartex" xmlns:cx4="http://schemas.microsoft.com/office/drawing/2016/5/10/chartex" xmlns:cx5="http://schemas.microsoft.com/office/drawing/2016/5/11/chartex" xmlns:cx6="http://schemas.microsoft.com/office/drawing/2016/5/12/chartex" xmlns:cx7="http://schemas.microsoft.com/office/drawing/2016/5/13/chartex" xmlns:cx8="http://schemas.microsoft.com/office/drawing/2016/5/14/chartex" xmlns:mc="http://schemas.openxmlformats.org/markup-compatibility/2006" xmlns:aink="http://schemas.microsoft.com/office/drawing/2016/ink" xmlns:am3d="http://schemas.microsoft.com/office/drawing/2017/model3d" xmlns:o="urn:schemas-microsoft-com:office:office" xmlns:r="http://schemas.openxmlformats.org/officeDocument/2006/relationships" xmlns:m="http://schemas.openxmlformats.org/officeDocument/2006/math" xmlns:v="urn:schemas-microsoft-com:vml" xmlns:wp14="http://schemas.microsoft.com/office/word/2010/wordprocessingDrawing" xmlns:wp="http://schemas.openxmlformats.org/drawingml/2006/wordprocessingDrawing" xmlns:w10="urn:schemas-microsoft-com:office:word" xmlns:w="http://schemas.openxmlformats.org/wordprocessingml/2006/main" xmlns:w14="http://schemas.microsoft.com/office/word/2010/wordml" xmlns:w15="http://schemas.microsoft.com/office/word/2012/wordml" xmlns:w16cex="http://schemas.microsoft.com/office/word/2018/wordml/cex" xmlns:w16cid="http://schemas.microsoft.com/office/word/2016/wordml/cid" xmlns:w16="http://schemas.microsoft.com/office/word/2018/wordml" xmlns:w16sdtdh="http://schemas.microsoft.com/office/word/2020/wordml/sdtdatahash" xmlns:w16se="http://schemas.microsoft.com/office/word/2015/wordml/symex" xmlns:wpg="http://schemas.microsoft.com/office/word/2010/wordprocessingGroup" xmlns:wpi="http://schemas.microsoft.com/office/word/2010/wordprocessingInk" xmlns:wne="http://schemas.microsoft.com/office/word/2006/wordml" xmlns:wps="http://schemas.microsoft.com/office/word/2010/wordprocessingShape" mc:Ignorable="w14 w15 w16se w16cid w16 w16cex w16sdtdh wp14">
   <wne:recipientData>
     <wne:active wne:val="1"/>
-    <wne:hash wne:val="-1073994306"/>
-  </wne:recipientData>
-  <wne:recipientData>
-    <wne:active wne:val="1"/>
-    <wne:hash wne:val="-1670237651"/>
-  </wne:recipientData>
-  <wne:recipientData>
-    <wne:active wne:val="1"/>
-    <wne:hash wne:val="880739489"/>
-  </wne:recipientData>
-  <wne:recipientData>
-    <wne:active wne:val="1"/>
-    <wne:hash wne:val="-2051635948"/>
-  </wne:recipientData>
-  <wne:recipientData>
-    <wne:active wne:val="1"/>
-    <wne:hash wne:val="1047064349"/>
-  </wne:recipientData>
-  <wne:recipientData>
-    <wne:active wne:val="1"/>
-    <wne:hash wne:val="612092750"/>
-  </wne:recipientData>
-  <wne:recipientData>
-    <wne:active wne:val="1"/>
-    <wne:hash wne:val="-986367033"/>
-  </wne:recipientData>
-  <wne:recipientData>
-    <wne:active wne:val="1"/>
-    <wne:hash wne:val="-1902719"/>
-  </wne:recipientData>
-  <wne:recipientData>
-    <wne:active wne:val="1"/>
-    <wne:hash wne:val="-1236713670"/>
-  </wne:recipientData>
-  <wne:recipientData>
-    <wne:active wne:val="1"/>
-    <wne:hash wne:val="1167529748"/>
-  </wne:recipientData>
-  <wne:recipientData>
-    <wne:active wne:val="1"/>
-    <wne:hash wne:val="-969984261"/>
-  </wne:recipientData>
-  <wne:recipientData>
-    <wne:active wne:val="1"/>
-    <wne:hash wne:val="-787089819"/>
-  </wne:recipientData>
-  <wne:recipientData>
-    <wne:active wne:val="1"/>
-    <wne:hash wne:val="-13735521"/>
-  </wne:recipientData>
-  <wne:recipientData>
-    <wne:active wne:val="1"/>
-    <wne:hash wne:val="-42082470"/>
-  </wne:recipientData>
-  <wne:recipientData>
-    <wne:active wne:val="1"/>
-    <wne:hash wne:val="1246666945"/>
-  </wne:recipientData>
-  <wne:recipientData>
-    <wne:active wne:val="1"/>
-    <wne:hash wne:val="735164451"/>
-  </wne:recipientData>
-  <wne:recipientData>
-    <wne:active wne:val="1"/>
-    <wne:hash wne:val="614400418"/>
-  </wne:recipientData>
-  <wne:recipientData>
-    <wne:active wne:val="1"/>
-    <wne:hash wne:val="1394124709"/>
-  </wne:recipientData>
-  <wne:recipientData>
-    <wne:active wne:val="1"/>
-    <wne:hash wne:val="1385278699"/>
-  </wne:recipientData>
-  <wne:recipientData>
-    <wne:active wne:val="1"/>
-    <wne:hash wne:val="1509627178"/>
-  </wne:recipientData>
-  <wne:recipientData>
-    <wne:active wne:val="1"/>
-    <wne:hash wne:val="-1167585104"/>
-  </wne:recipientData>
-  <wne:recipientData>
-    <wne:active wne:val="1"/>
-    <wne:hash wne:val="-245401286"/>
-  </wne:recipientData>
-  <wne:recipientData>
-    <wne:active wne:val="1"/>
-    <wne:hash wne:val="695855964"/>
-  </wne:recipientData>
-  <wne:recipientData>
-    <wne:active wne:val="1"/>
-    <wne:hash wne:val="-1889213930"/>
-  </wne:recipientData>
-  <wne:recipientData>
-    <wne:active wne:val="1"/>
-    <wne:hash wne:val="-597573599"/>
-  </wne:recipientData>
-  <wne:recipientData>
-    <wne:active wne:val="1"/>
-    <wne:hash wne:val="-875778110"/>
-  </wne:recipientData>
-  <wne:recipientData>
-    <wne:active wne:val="1"/>
-    <wne:hash wne:val="18946910"/>
-  </wne:recipientData>
-  <wne:recipientData>
-    <wne:active wne:val="1"/>
-    <wne:hash wne:val="2001735930"/>
-  </wne:recipientData>
-  <wne:recipientData>
-    <wne:active wne:val="1"/>
-    <wne:hash wne:val="1099354719"/>
-  </wne:recipientData>
-  <wne:recipientData>
-    <wne:active wne:val="1"/>
-    <wne:hash wne:val="-1454089725"/>
-  </wne:recipientData>
-  <wne:recipientData>
-    <wne:active wne:val="1"/>
-    <wne:hash wne:val="-1765356341"/>
-  </wne:recipientData>
-  <wne:recipientData>
-    <wne:active wne:val="1"/>
-    <wne:hash wne:val="1537072026"/>
-  </wne:recipientData>
-  <wne:recipientData>
-    <wne:active wne:val="1"/>
-    <wne:hash wne:val="1210675936"/>
-  </wne:recipientData>
-  <wne:recipientData>
-    <wne:active wne:val="1"/>
-    <wne:hash wne:val="-226993502"/>
-  </wne:recipientData>
-  <wne:recipientData>
-    <wne:active wne:val="1"/>
-    <wne:hash wne:val="81422877"/>
-  </wne:recipientData>
-  <wne:recipientData>
-    <wne:active wne:val="1"/>
-    <wne:hash wne:val="1121020837"/>
-  </wne:recipientData>
-  <wne:recipientData>
-    <wne:active wne:val="1"/>
-    <wne:hash wne:val="1301651726"/>
-  </wne:recipientData>
-  <wne:recipientData>
-    <wne:active wne:val="1"/>
-    <wne:hash wne:val="-827758836"/>
-  </wne:recipientData>
-  <wne:recipientData>
-    <wne:active wne:val="1"/>
-    <wne:hash wne:val="-1606368274"/>
-  </wne:recipientData>
-  <wne:recipientData>
-    <wne:active wne:val="1"/>
-    <wne:hash wne:val="-2068099536"/>
-  </wne:recipientData>
-  <wne:recipientData>
-    <wne:active wne:val="1"/>
-    <wne:hash wne:val="-257619261"/>
-  </wne:recipientData>
-  <wne:recipientData>
-    <wne:active wne:val="1"/>
-    <wne:hash wne:val="-1128708415"/>
-  </wne:recipientData>
-  <wne:recipientData>
-    <wne:active wne:val="1"/>
-    <wne:hash wne:val="-995641077"/>
-  </wne:recipientData>
-  <wne:recipientData>
-    <wne:active wne:val="1"/>
-    <wne:hash wne:val="-1831010224"/>
-  </wne:recipientData>
-  <wne:recipientData>
-    <wne:active wne:val="1"/>
-    <wne:hash wne:val="1870222673"/>
-  </wne:recipientData>
-  <wne:recipientData>
-    <wne:active wne:val="1"/>
-    <wne:hash wne:val="826726987"/>
-  </wne:recipientData>
-  <wne:recipientData>
-    <wne:active wne:val="1"/>
-    <wne:hash wne:val="432528677"/>
-  </wne:recipientData>
-  <wne:recipientData>
-    <wne:active wne:val="1"/>
-    <wne:hash wne:val="-828369965"/>
-  </wne:recipientData>
-  <wne:recipientData>
-    <wne:active wne:val="1"/>
-    <wne:hash wne:val="-1224514210"/>
-  </wne:recipientData>
-  <wne:recipientData>
-    <wne:active wne:val="1"/>
-    <wne:hash wne:val="-473189876"/>
-  </wne:recipientData>
-  <wne:recipientData>
-    <wne:active wne:val="1"/>
-    <wne:hash wne:val="-1951276405"/>
-  </wne:recipientData>
-  <wne:recipientData>
-    <wne:active wne:val="1"/>
-    <wne:hash wne:val="175305186"/>
-  </wne:recipientData>
-  <wne:recipientData>
-    <wne:active wne:val="1"/>
-    <wne:hash wne:val="-1490013076"/>
-  </wne:recipientData>
-  <wne:recipientData>
-    <wne:active wne:val="1"/>
-    <wne:hash wne:val="-701410917"/>
-  </wne:recipientData>
-  <wne:recipientData>
-    <wne:active wne:val="1"/>
-    <wne:hash wne:val="15258416"/>
-  </wne:recipientData>
-  <wne:recipientData>
-    <wne:active wne:val="1"/>
-    <wne:hash wne:val="-1526106631"/>
-  </wne:recipientData>
-  <wne:recipientData>
-    <wne:active wne:val="1"/>
-    <wne:hash wne:val="-432997394"/>
-  </wne:recipientData>
-  <wne:recipientData>
-    <wne:active wne:val="1"/>
-    <wne:hash wne:val="94752251"/>
-  </wne:recipientData>
-  <wne:recipientData>
-    <wne:active wne:val="1"/>
-    <wne:hash wne:val="789394185"/>
-  </wne:recipientData>
-  <wne:recipientData>
-    <wne:active wne:val="1"/>
-    <wne:hash wne:val="700849986"/>
-  </wne:recipientData>
-  <wne:recipientData>
-    <wne:active wne:val="1"/>
-    <wne:hash wne:val="-521607502"/>
-  </wne:recipientData>
-  <wne:recipientData>
-    <wne:active wne:val="1"/>
-    <wne:hash wne:val="1528506770"/>
+    <wne:hash wne:val="-924010073"/>
+  </wne:recipientData>
+  <wne:recipientData>
+    <wne:active wne:val="1"/>
+    <wne:hash wne:val="-1280122849"/>
+  </wne:recipientData>
+  <wne:recipientData>
+    <wne:active wne:val="1"/>
+    <wne:hash wne:val="-1428988054"/>
+  </wne:recipientData>
+  <wne:recipientData>
+    <wne:active wne:val="1"/>
+    <wne:hash wne:val="1254773944"/>
+  </wne:recipientData>
+  <wne:recipientData>
+    <wne:active wne:val="1"/>
+    <wne:hash wne:val="153057827"/>
+  </wne:recipientData>
+  <wne:recipientData>
+    <wne:active wne:val="1"/>
+    <wne:hash wne:val="-1874057852"/>
+  </wne:recipientData>
+  <wne:recipientData>
+    <wne:active wne:val="1"/>
+    <wne:hash wne:val="-833347378"/>
+  </wne:recipientData>
+  <wne:recipientData>
+    <wne:active wne:val="1"/>
+    <wne:hash wne:val="639463473"/>
+  </wne:recipientData>
+  <wne:recipientData>
+    <wne:active wne:val="1"/>
+    <wne:hash wne:val="783858656"/>
+  </wne:recipientData>
+  <wne:recipientData>
+    <wne:active wne:val="1"/>
+    <wne:hash wne:val="-177672794"/>
+  </wne:recipientData>
+  <wne:recipientData>
+    <wne:active wne:val="1"/>
+    <wne:hash wne:val="-504717570"/>
+  </wne:recipientData>
+  <wne:recipientData>
+    <wne:active wne:val="1"/>
+    <wne:hash wne:val="1612210731"/>
+  </wne:recipientData>
+  <wne:recipientData>
+    <wne:active wne:val="1"/>
+    <wne:hash wne:val="1096780711"/>
+  </wne:recipientData>
+  <wne:recipientData>
+    <wne:active wne:val="1"/>
+    <wne:hash wne:val="1454121118"/>
+  </wne:recipientData>
+  <wne:recipientData>
+    <wne:active wne:val="1"/>
+    <wne:hash wne:val="-2071820013"/>
+  </wne:recipientData>
+  <wne:recipientData>
+    <wne:active wne:val="1"/>
+    <wne:hash wne:val="2140191754"/>
+  </wne:recipientData>
+  <wne:recipientData>
+    <wne:active wne:val="1"/>
+    <wne:hash wne:val="-1681863276"/>
+  </wne:recipientData>
+  <wne:recipientData>
+    <wne:active wne:val="1"/>
+    <wne:hash wne:val="-258066523"/>
+  </wne:recipientData>
+  <wne:recipientData>
+    <wne:active wne:val="1"/>
+    <wne:hash wne:val="681578422"/>
+  </wne:recipientData>
+  <wne:recipientData>
+    <wne:active wne:val="1"/>
+    <wne:hash wne:val="136607186"/>
+  </wne:recipientData>
+  <wne:recipientData>
+    <wne:active wne:val="1"/>
+    <wne:hash wne:val="-1206320942"/>
+  </wne:recipientData>
+  <wne:recipientData>
+    <wne:active wne:val="1"/>
+    <wne:hash wne:val="-1016836314"/>
+  </wne:recipientData>
+  <wne:recipientData>
+    <wne:active wne:val="1"/>
+    <wne:hash wne:val="-898886988"/>
+  </wne:recipientData>
+  <wne:recipientData>
+    <wne:active wne:val="1"/>
+    <wne:hash wne:val="1092582378"/>
+  </wne:recipientData>
+  <wne:recipientData>
+    <wne:active wne:val="1"/>
+    <wne:hash wne:val="-1802959572"/>
+  </wne:recipientData>
+  <wne:recipientData>
+    <wne:active wne:val="1"/>
+    <wne:hash wne:val="-131758584"/>
+  </wne:recipientData>
+  <wne:recipientData>
+    <wne:active wne:val="1"/>
+    <wne:hash wne:val="-2052482973"/>
+  </wne:recipientData>
+  <wne:recipientData>
+    <wne:active wne:val="1"/>
+    <wne:hash wne:val="29850983"/>
+  </wne:recipientData>
+  <wne:recipientData>
+    <wne:active wne:val="1"/>
+    <wne:hash wne:val="1684735666"/>
+  </wne:recipientData>
+  <wne:recipientData>
+    <wne:active wne:val="1"/>
+    <wne:hash wne:val="1769319311"/>
+  </wne:recipientData>
+  <wne:recipientData>
+    <wne:active wne:val="1"/>
+    <wne:hash wne:val="1774761259"/>
+  </wne:recipientData>
+  <wne:recipientData>
+    <wne:active wne:val="1"/>
+    <wne:hash wne:val="-1633962894"/>
+  </wne:recipientData>
+  <wne:recipientData>
+    <wne:active wne:val="1"/>
+    <wne:hash wne:val="-2137285029"/>
+  </wne:recipientData>
+  <wne:recipientData>
+    <wne:active wne:val="1"/>
+    <wne:hash wne:val="439346415"/>
+  </wne:recipientData>
+  <wne:recipientData>
+    <wne:active wne:val="1"/>
+    <wne:hash wne:val="945850198"/>
+  </wne:recipientData>
+  <wne:recipientData>
+    <wne:active wne:val="1"/>
+    <wne:hash wne:val="-2046211506"/>
+  </wne:recipientData>
+  <wne:recipientData>
+    <wne:active wne:val="1"/>
+    <wne:hash wne:val="-527889532"/>
+  </wne:recipientData>
+  <wne:recipientData>
+    <wne:active wne:val="1"/>
+    <wne:hash wne:val="2009504039"/>
+  </wne:recipientData>
+  <wne:recipientData>
+    <wne:active wne:val="1"/>
+    <wne:hash wne:val="-1758838215"/>
+  </wne:recipientData>
+  <wne:recipientData>
+    <wne:active wne:val="1"/>
+    <wne:hash wne:val="-1552829607"/>
+  </wne:recipientData>
+  <wne:recipientData>
+    <wne:active wne:val="1"/>
+    <wne:hash wne:val="-267511540"/>
+  </wne:recipientData>
+  <wne:recipientData>
+    <wne:active wne:val="1"/>
+    <wne:hash wne:val="-928953721"/>
+  </wne:recipientData>
+  <wne:recipientData>
+    <wne:active wne:val="1"/>
+    <wne:hash wne:val="-2036852489"/>
+  </wne:recipientData>
+  <wne:recipientData>
+    <wne:active wne:val="1"/>
+    <wne:hash wne:val="754865763"/>
+  </wne:recipientData>
+  <wne:recipientData>
+    <wne:active wne:val="1"/>
+    <wne:hash wne:val="-1248304679"/>
+  </wne:recipientData>
+  <wne:recipientData>
+    <wne:active wne:val="1"/>
+    <wne:hash wne:val="575181389"/>
+  </wne:recipientData>
+  <wne:recipientData>
+    <wne:active wne:val="1"/>
+    <wne:hash wne:val="-1017857774"/>
+  </wne:recipientData>
+  <wne:recipientData>
+    <wne:active wne:val="1"/>
+    <wne:hash wne:val="863006337"/>
+  </wne:recipientData>
+  <wne:recipientData>
+    <wne:active wne:val="1"/>
+    <wne:hash wne:val="1821034663"/>
+  </wne:recipientData>
+  <wne:recipientData>
+    <wne:active wne:val="1"/>
+    <wne:hash wne:val="582585218"/>
+  </wne:recipientData>
+  <wne:recipientData>
+    <wne:active wne:val="1"/>
+    <wne:hash wne:val="946469875"/>
+  </wne:recipientData>
+  <wne:recipientData>
+    <wne:active wne:val="1"/>
+    <wne:hash wne:val="1465547747"/>
+  </wne:recipientData>
+  <wne:recipientData>
+    <wne:active wne:val="1"/>
+    <wne:hash wne:val="-1420531066"/>
+  </wne:recipientData>
+  <wne:recipientData>
+    <wne:active wne:val="1"/>
+    <wne:hash wne:val="-370748765"/>
+  </wne:recipientData>
+  <wne:recipientData>
+    <wne:active wne:val="1"/>
+    <wne:hash wne:val="-1883110131"/>
+  </wne:recipientData>
+  <wne:recipientData>
+    <wne:active wne:val="1"/>
+    <wne:hash wne:val="1280343679"/>
+  </wne:recipientData>
+  <wne:recipientData>
+    <wne:active wne:val="1"/>
+    <wne:hash wne:val="622260283"/>
+  </wne:recipientData>
+  <wne:recipientData>
+    <wne:active wne:val="1"/>
+    <wne:hash wne:val="-576863461"/>
+  </wne:recipientData>
+  <wne:recipientData>
+    <wne:active wne:val="1"/>
+    <wne:hash wne:val="-501086506"/>
+  </wne:recipientData>
+  <wne:recipientData>
+    <wne:active wne:val="1"/>
+    <wne:hash wne:val="-1850013231"/>
+  </wne:recipientData>
+  <wne:recipientData>
+    <wne:active wne:val="1"/>
+    <wne:hash wne:val="1728492353"/>
+  </wne:recipientData>
+  <wne:recipientData>
+    <wne:active wne:val="1"/>
+    <wne:hash wne:val="-1612124148"/>
+  </wne:recipientData>
+  <wne:recipientData>
+    <wne:active wne:val="1"/>
+    <wne:hash wne:val="-1496573786"/>
+  </wne:recipientData>
+  <wne:recipientData>
+    <wne:active wne:val="1"/>
+    <wne:hash wne:val="633107262"/>
   </wne:recipientData>
 </wne:recipients>
 </file>

--- a/40. SENAVBAH 2021 BAH(K_1) NAV(K_2)/Setting Baju (Hal depan) A4 PDL.docx
+++ b/40. SENAVBAH 2021 BAH(K_1) NAV(K_2)/Setting Baju (Hal depan) A4 PDL.docx
@@ -156,7 +156,7 @@
                 <w:sz w:val="40"/>
                 <w:szCs w:val="16"/>
               </w:rPr>
-              <w:t>V36</w:t>
+              <w:t>U28</w:t>
             </w:r>
             <w:r>
               <w:rPr>
@@ -338,6 +338,47 @@
               </w:rPr>
               <w:tab/>
             </w:r>
+            <w:r>
+              <w:rPr>
+                <w:bCs/>
+                <w:sz w:val="24"/>
+                <w:szCs w:val="24"/>
+              </w:rPr>
+              <w:fldChar w:fldCharType="begin"/>
+            </w:r>
+            <w:r>
+              <w:rPr>
+                <w:bCs/>
+                <w:sz w:val="24"/>
+                <w:szCs w:val="24"/>
+              </w:rPr>
+              <w:instrText xml:space="preserve"> MERGEFIELD NAMA_BORDIR </w:instrText>
+            </w:r>
+            <w:r>
+              <w:rPr>
+                <w:bCs/>
+                <w:sz w:val="24"/>
+                <w:szCs w:val="24"/>
+              </w:rPr>
+              <w:fldChar w:fldCharType="separate"/>
+            </w:r>
+            <w:r>
+              <w:rPr>
+                <w:bCs/>
+                <w:noProof/>
+                <w:sz w:val="24"/>
+                <w:szCs w:val="24"/>
+              </w:rPr>
+              <w:t>ATHALLAH EKA P.</w:t>
+            </w:r>
+            <w:r>
+              <w:rPr>
+                <w:bCs/>
+                <w:sz w:val="24"/>
+                <w:szCs w:val="24"/>
+              </w:rPr>
+              <w:fldChar w:fldCharType="end"/>
+            </w:r>
           </w:p>
           <w:p>
             <w:pPr>
@@ -445,7 +486,7 @@
                 <w:szCs w:val="24"/>
                 <w:lang w:val="en-US"/>
               </w:rPr>
-              <w:t>NAV</w:t>
+              <w:t>BAH</w:t>
             </w:r>
             <w:r>
               <w:rPr>
@@ -637,7 +678,7 @@
                 <w:sz w:val="24"/>
                 <w:szCs w:val="24"/>
               </w:rPr>
-              <w:t>NAV - SENAVBAH</w:t>
+              <w:t>BAH - SENAVBAH</w:t>
             </w:r>
             <w:r>
               <w:rPr>
@@ -745,7 +786,7 @@
                 <w:sz w:val="30"/>
                 <w:szCs w:val="30"/>
               </w:rPr>
-              <w:t>45</w:t>
+              <w:t>47</w:t>
             </w:r>
             <w:r>
               <w:rPr>
@@ -799,7 +840,7 @@
                 <w:szCs w:val="30"/>
                 <w:lang w:val="en-US"/>
               </w:rPr>
-              <w:t>56</w:t>
+              <w:t>62</w:t>
             </w:r>
             <w:r>
               <w:rPr>
@@ -854,6 +895,61 @@
                 <w:szCs w:val="30"/>
                 <w:lang w:val="en-US"/>
               </w:rPr>
+              <w:t>19</w:t>
+            </w:r>
+            <w:r>
+              <w:rPr>
+                <w:bCs/>
+                <w:sz w:val="30"/>
+                <w:szCs w:val="30"/>
+                <w:lang w:val="en-US"/>
+              </w:rPr>
+              <w:fldChar w:fldCharType="end"/>
+            </w:r>
+            <w:r>
+              <w:rPr>
+                <w:bCs/>
+                <w:sz w:val="30"/>
+                <w:szCs w:val="30"/>
+                <w:lang w:val="en-US"/>
+              </w:rPr>
+              <w:t xml:space="preserve">; </w:t>
+            </w:r>
+            <w:r>
+              <w:rPr>
+                <w:bCs/>
+                <w:sz w:val="30"/>
+                <w:szCs w:val="30"/>
+                <w:lang w:val="en-US"/>
+              </w:rPr>
+              <w:fldChar w:fldCharType="begin"/>
+            </w:r>
+            <w:r>
+              <w:rPr>
+                <w:bCs/>
+                <w:sz w:val="30"/>
+                <w:szCs w:val="30"/>
+                <w:lang w:val="en-US"/>
+              </w:rPr>
+              <w:instrText xml:space="preserve"> MERGEFIELD UB_4 </w:instrText>
+            </w:r>
+            <w:r>
+              <w:rPr>
+                <w:bCs/>
+                <w:sz w:val="30"/>
+                <w:szCs w:val="30"/>
+                <w:lang w:val="en-US"/>
+              </w:rPr>
+              <w:fldChar w:fldCharType="separate"/>
+            </w:r>
+            <w:r>
+              <w:rPr>
+                <w:bCs/>
+                <w:noProof/>
+                <w:sz w:val="30"/>
+                <w:szCs w:val="30"/>
+                <w:lang w:val="en-US"/>
+              </w:rPr>
               <w:t>17</w:t>
             </w:r>
             <w:r>
@@ -890,7 +986,7 @@
                 <w:szCs w:val="30"/>
                 <w:lang w:val="en-US"/>
               </w:rPr>
-              <w:instrText xml:space="preserve"> MERGEFIELD UB_4 </w:instrText>
+              <w:instrText xml:space="preserve"> MERGEFIELD UB_5 </w:instrText>
             </w:r>
             <w:r>
               <w:rPr>
@@ -909,7 +1005,7 @@
                 <w:szCs w:val="30"/>
                 <w:lang w:val="en-US"/>
               </w:rPr>
-              <w:t>16</w:t>
+              <w:t>28</w:t>
             </w:r>
             <w:r>
               <w:rPr>
@@ -945,7 +1041,7 @@
                 <w:szCs w:val="30"/>
                 <w:lang w:val="en-US"/>
               </w:rPr>
-              <w:instrText xml:space="preserve"> MERGEFIELD UB_5 </w:instrText>
+              <w:instrText xml:space="preserve"> MERGEFIELD UB_6 </w:instrText>
             </w:r>
             <w:r>
               <w:rPr>
@@ -964,7 +1060,7 @@
                 <w:szCs w:val="30"/>
                 <w:lang w:val="en-US"/>
               </w:rPr>
-              <w:t>27</w:t>
+              <w:t>26</w:t>
             </w:r>
             <w:r>
               <w:rPr>
@@ -1000,7 +1096,7 @@
                 <w:szCs w:val="30"/>
                 <w:lang w:val="en-US"/>
               </w:rPr>
-              <w:instrText xml:space="preserve"> MERGEFIELD UB_6 </w:instrText>
+              <w:instrText xml:space="preserve"> MERGEFIELD UB_7 </w:instrText>
             </w:r>
             <w:r>
               <w:rPr>
@@ -1019,7 +1115,7 @@
                 <w:szCs w:val="30"/>
                 <w:lang w:val="en-US"/>
               </w:rPr>
-              <w:t>24</w:t>
+              <w:t>28</w:t>
             </w:r>
             <w:r>
               <w:rPr>
@@ -1055,7 +1151,7 @@
                 <w:szCs w:val="30"/>
                 <w:lang w:val="en-US"/>
               </w:rPr>
-              <w:instrText xml:space="preserve"> MERGEFIELD UB_7 </w:instrText>
+              <w:instrText xml:space="preserve"> MERGEFIELD UB_8 </w:instrText>
             </w:r>
             <w:r>
               <w:rPr>
@@ -1074,7 +1170,7 @@
                 <w:szCs w:val="30"/>
                 <w:lang w:val="en-US"/>
               </w:rPr>
-              <w:t>27</w:t>
+              <w:t>72</w:t>
             </w:r>
             <w:r>
               <w:rPr>
@@ -1110,7 +1206,7 @@
                 <w:szCs w:val="30"/>
                 <w:lang w:val="en-US"/>
               </w:rPr>
-              <w:instrText xml:space="preserve"> MERGEFIELD UB_8 </w:instrText>
+              <w:instrText xml:space="preserve"> MERGEFIELD UB_9 </w:instrText>
             </w:r>
             <w:r>
               <w:rPr>
@@ -1129,62 +1225,7 @@
                 <w:szCs w:val="30"/>
                 <w:lang w:val="en-US"/>
               </w:rPr>
-              <w:t>70</w:t>
-            </w:r>
-            <w:r>
-              <w:rPr>
-                <w:bCs/>
-                <w:sz w:val="30"/>
-                <w:szCs w:val="30"/>
-                <w:lang w:val="en-US"/>
-              </w:rPr>
-              <w:fldChar w:fldCharType="end"/>
-            </w:r>
-            <w:r>
-              <w:rPr>
-                <w:bCs/>
-                <w:sz w:val="30"/>
-                <w:szCs w:val="30"/>
-                <w:lang w:val="en-US"/>
-              </w:rPr>
-              <w:t xml:space="preserve">; </w:t>
-            </w:r>
-            <w:r>
-              <w:rPr>
-                <w:bCs/>
-                <w:sz w:val="30"/>
-                <w:szCs w:val="30"/>
-                <w:lang w:val="en-US"/>
-              </w:rPr>
-              <w:fldChar w:fldCharType="begin"/>
-            </w:r>
-            <w:r>
-              <w:rPr>
-                <w:bCs/>
-                <w:sz w:val="30"/>
-                <w:szCs w:val="30"/>
-                <w:lang w:val="en-US"/>
-              </w:rPr>
-              <w:instrText xml:space="preserve"> MERGEFIELD UB_9 </w:instrText>
-            </w:r>
-            <w:r>
-              <w:rPr>
-                <w:bCs/>
-                <w:sz w:val="30"/>
-                <w:szCs w:val="30"/>
-                <w:lang w:val="en-US"/>
-              </w:rPr>
-              <w:fldChar w:fldCharType="separate"/>
-            </w:r>
-            <w:r>
-              <w:rPr>
-                <w:bCs/>
-                <w:noProof/>
-                <w:sz w:val="30"/>
-                <w:szCs w:val="30"/>
-                <w:lang w:val="en-US"/>
-              </w:rPr>
-              <w:t>36</w:t>
+              <w:t>38</w:t>
             </w:r>
             <w:r>
               <w:rPr>
@@ -1384,7 +1425,7 @@
                 <w:sz w:val="44"/>
                 <w:szCs w:val="18"/>
               </w:rPr>
-              <w:t>V37</w:t>
+              <w:t>U29</w:t>
             </w:r>
             <w:r>
               <w:rPr>
@@ -1526,8 +1567,19 @@
               <w:t>:</w:t>
             </w:r>
             <w:r>
-              <w:tab/>
-            </w:r>
+              <w:rPr>
+                <w:lang w:val="en-US"/>
+              </w:rPr>
+              <w:t xml:space="preserve"> </w:t>
+            </w:r>
+            <w:fldSimple w:instr=" MERGEFIELD NAMA_BORDIR ">
+              <w:r>
+                <w:rPr>
+                  <w:noProof/>
+                </w:rPr>
+                <w:t>NANU AL AYUBI</w:t>
+              </w:r>
+            </w:fldSimple>
             <w:r>
               <w:rPr>
                 <w:b/>
@@ -1675,7 +1727,7 @@
                 <w:szCs w:val="24"/>
                 <w:lang w:val="en-US"/>
               </w:rPr>
-              <w:t>NAV</w:t>
+              <w:t>BAH</w:t>
             </w:r>
             <w:r>
               <w:rPr>
@@ -1867,7 +1919,7 @@
                 <w:sz w:val="24"/>
                 <w:szCs w:val="24"/>
               </w:rPr>
-              <w:t>NAV - SENAVBAH</w:t>
+              <w:t>BAH - SENAVBAH</w:t>
             </w:r>
             <w:r>
               <w:rPr>
@@ -1983,7 +2035,7 @@
                 <w:sz w:val="30"/>
                 <w:szCs w:val="30"/>
               </w:rPr>
-              <w:t>46</w:t>
+              <w:t>47</w:t>
             </w:r>
             <w:r>
               <w:rPr>
@@ -2092,6 +2144,61 @@
                 <w:szCs w:val="30"/>
                 <w:lang w:val="en-US"/>
               </w:rPr>
+              <w:t>19</w:t>
+            </w:r>
+            <w:r>
+              <w:rPr>
+                <w:bCs/>
+                <w:sz w:val="30"/>
+                <w:szCs w:val="30"/>
+                <w:lang w:val="en-US"/>
+              </w:rPr>
+              <w:fldChar w:fldCharType="end"/>
+            </w:r>
+            <w:r>
+              <w:rPr>
+                <w:bCs/>
+                <w:sz w:val="30"/>
+                <w:szCs w:val="30"/>
+                <w:lang w:val="en-US"/>
+              </w:rPr>
+              <w:t xml:space="preserve">; </w:t>
+            </w:r>
+            <w:r>
+              <w:rPr>
+                <w:bCs/>
+                <w:sz w:val="30"/>
+                <w:szCs w:val="30"/>
+                <w:lang w:val="en-US"/>
+              </w:rPr>
+              <w:fldChar w:fldCharType="begin"/>
+            </w:r>
+            <w:r>
+              <w:rPr>
+                <w:bCs/>
+                <w:sz w:val="30"/>
+                <w:szCs w:val="30"/>
+                <w:lang w:val="en-US"/>
+              </w:rPr>
+              <w:instrText xml:space="preserve"> MERGEFIELD UB_4 </w:instrText>
+            </w:r>
+            <w:r>
+              <w:rPr>
+                <w:bCs/>
+                <w:sz w:val="30"/>
+                <w:szCs w:val="30"/>
+                <w:lang w:val="en-US"/>
+              </w:rPr>
+              <w:fldChar w:fldCharType="separate"/>
+            </w:r>
+            <w:r>
+              <w:rPr>
+                <w:bCs/>
+                <w:noProof/>
+                <w:sz w:val="30"/>
+                <w:szCs w:val="30"/>
+                <w:lang w:val="en-US"/>
+              </w:rPr>
               <w:t>17</w:t>
             </w:r>
             <w:r>
@@ -2128,7 +2235,7 @@
                 <w:szCs w:val="30"/>
                 <w:lang w:val="en-US"/>
               </w:rPr>
-              <w:instrText xml:space="preserve"> MERGEFIELD UB_4 </w:instrText>
+              <w:instrText xml:space="preserve"> MERGEFIELD UB_5 </w:instrText>
             </w:r>
             <w:r>
               <w:rPr>
@@ -2147,7 +2254,7 @@
                 <w:szCs w:val="30"/>
                 <w:lang w:val="en-US"/>
               </w:rPr>
-              <w:t>16</w:t>
+              <w:t>28</w:t>
             </w:r>
             <w:r>
               <w:rPr>
@@ -2183,7 +2290,7 @@
                 <w:szCs w:val="30"/>
                 <w:lang w:val="en-US"/>
               </w:rPr>
-              <w:instrText xml:space="preserve"> MERGEFIELD UB_5 </w:instrText>
+              <w:instrText xml:space="preserve"> MERGEFIELD UB_6 </w:instrText>
             </w:r>
             <w:r>
               <w:rPr>
@@ -2202,7 +2309,7 @@
                 <w:szCs w:val="30"/>
                 <w:lang w:val="en-US"/>
               </w:rPr>
-              <w:t>26</w:t>
+              <w:t>25</w:t>
             </w:r>
             <w:r>
               <w:rPr>
@@ -2238,7 +2345,7 @@
                 <w:szCs w:val="30"/>
                 <w:lang w:val="en-US"/>
               </w:rPr>
-              <w:instrText xml:space="preserve"> MERGEFIELD UB_6 </w:instrText>
+              <w:instrText xml:space="preserve"> MERGEFIELD UB_7 </w:instrText>
             </w:r>
             <w:r>
               <w:rPr>
@@ -2257,7 +2364,7 @@
                 <w:szCs w:val="30"/>
                 <w:lang w:val="en-US"/>
               </w:rPr>
-              <w:t>23</w:t>
+              <w:t>28</w:t>
             </w:r>
             <w:r>
               <w:rPr>
@@ -2293,7 +2400,7 @@
                 <w:szCs w:val="30"/>
                 <w:lang w:val="en-US"/>
               </w:rPr>
-              <w:instrText xml:space="preserve"> MERGEFIELD UB_7 </w:instrText>
+              <w:instrText xml:space="preserve"> MERGEFIELD UB_8 </w:instrText>
             </w:r>
             <w:r>
               <w:rPr>
@@ -2312,7 +2419,7 @@
                 <w:szCs w:val="30"/>
                 <w:lang w:val="en-US"/>
               </w:rPr>
-              <w:t>26</w:t>
+              <w:t>70</w:t>
             </w:r>
             <w:r>
               <w:rPr>
@@ -2348,7 +2455,7 @@
                 <w:szCs w:val="30"/>
                 <w:lang w:val="en-US"/>
               </w:rPr>
-              <w:instrText xml:space="preserve"> MERGEFIELD UB_8 </w:instrText>
+              <w:instrText xml:space="preserve"> MERGEFIELD UB_9 </w:instrText>
             </w:r>
             <w:r>
               <w:rPr>
@@ -2367,62 +2474,7 @@
                 <w:szCs w:val="30"/>
                 <w:lang w:val="en-US"/>
               </w:rPr>
-              <w:t>69</w:t>
-            </w:r>
-            <w:r>
-              <w:rPr>
-                <w:bCs/>
-                <w:sz w:val="30"/>
-                <w:szCs w:val="30"/>
-                <w:lang w:val="en-US"/>
-              </w:rPr>
-              <w:fldChar w:fldCharType="end"/>
-            </w:r>
-            <w:r>
-              <w:rPr>
-                <w:bCs/>
-                <w:sz w:val="30"/>
-                <w:szCs w:val="30"/>
-                <w:lang w:val="en-US"/>
-              </w:rPr>
-              <w:t xml:space="preserve">; </w:t>
-            </w:r>
-            <w:r>
-              <w:rPr>
-                <w:bCs/>
-                <w:sz w:val="30"/>
-                <w:szCs w:val="30"/>
-                <w:lang w:val="en-US"/>
-              </w:rPr>
-              <w:fldChar w:fldCharType="begin"/>
-            </w:r>
-            <w:r>
-              <w:rPr>
-                <w:bCs/>
-                <w:sz w:val="30"/>
-                <w:szCs w:val="30"/>
-                <w:lang w:val="en-US"/>
-              </w:rPr>
-              <w:instrText xml:space="preserve"> MERGEFIELD UB_9 </w:instrText>
-            </w:r>
-            <w:r>
-              <w:rPr>
-                <w:bCs/>
-                <w:sz w:val="30"/>
-                <w:szCs w:val="30"/>
-                <w:lang w:val="en-US"/>
-              </w:rPr>
-              <w:fldChar w:fldCharType="separate"/>
-            </w:r>
-            <w:r>
-              <w:rPr>
-                <w:bCs/>
-                <w:noProof/>
-                <w:sz w:val="30"/>
-                <w:szCs w:val="30"/>
-                <w:lang w:val="en-US"/>
-              </w:rPr>
-              <w:t>36</w:t>
+              <w:t>42</w:t>
             </w:r>
             <w:r>
               <w:rPr>
@@ -2559,259 +2611,39 @@
 <wne:recipients xmlns:wpc="http://schemas.microsoft.com/office/word/2010/wordprocessingCanvas" xmlns:cx="http://schemas.microsoft.com/office/drawing/2014/chartex" xmlns:cx1="http://schemas.microsoft.com/office/drawing/2015/9/8/chartex" xmlns:cx2="http://schemas.microsoft.com/office/drawing/2015/10/21/chartex" xmlns:cx3="http://schemas.microsoft.com/office/drawing/2016/5/9/chartex" xmlns:cx4="http://schemas.microsoft.com/office/drawing/2016/5/10/chartex" xmlns:cx5="http://schemas.microsoft.com/office/drawing/2016/5/11/chartex" xmlns:cx6="http://schemas.microsoft.com/office/drawing/2016/5/12/chartex" xmlns:cx7="http://schemas.microsoft.com/office/drawing/2016/5/13/chartex" xmlns:cx8="http://schemas.microsoft.com/office/drawing/2016/5/14/chartex" xmlns:mc="http://schemas.openxmlformats.org/markup-compatibility/2006" xmlns:aink="http://schemas.microsoft.com/office/drawing/2016/ink" xmlns:am3d="http://schemas.microsoft.com/office/drawing/2017/model3d" xmlns:o="urn:schemas-microsoft-com:office:office" xmlns:r="http://schemas.openxmlformats.org/officeDocument/2006/relationships" xmlns:m="http://schemas.openxmlformats.org/officeDocument/2006/math" xmlns:v="urn:schemas-microsoft-com:vml" xmlns:wp14="http://schemas.microsoft.com/office/word/2010/wordprocessingDrawing" xmlns:wp="http://schemas.openxmlformats.org/drawingml/2006/wordprocessingDrawing" xmlns:w10="urn:schemas-microsoft-com:office:word" xmlns:w="http://schemas.openxmlformats.org/wordprocessingml/2006/main" xmlns:w14="http://schemas.microsoft.com/office/word/2010/wordml" xmlns:w15="http://schemas.microsoft.com/office/word/2012/wordml" xmlns:w16cex="http://schemas.microsoft.com/office/word/2018/wordml/cex" xmlns:w16cid="http://schemas.microsoft.com/office/word/2016/wordml/cid" xmlns:w16="http://schemas.microsoft.com/office/word/2018/wordml" xmlns:w16sdtdh="http://schemas.microsoft.com/office/word/2020/wordml/sdtdatahash" xmlns:w16se="http://schemas.microsoft.com/office/word/2015/wordml/symex" xmlns:wpg="http://schemas.microsoft.com/office/word/2010/wordprocessingGroup" xmlns:wpi="http://schemas.microsoft.com/office/word/2010/wordprocessingInk" xmlns:wne="http://schemas.microsoft.com/office/word/2006/wordml" xmlns:wps="http://schemas.microsoft.com/office/word/2010/wordprocessingShape" mc:Ignorable="w14 w15 w16se w16cid w16 w16cex w16sdtdh wp14">
   <wne:recipientData>
     <wne:active wne:val="1"/>
-    <wne:hash wne:val="-924010073"/>
+    <wne:hash wne:val="238441447"/>
   </wne:recipientData>
   <wne:recipientData>
     <wne:active wne:val="1"/>
-    <wne:hash wne:val="-1280122849"/>
+    <wne:hash wne:val="587763321"/>
   </wne:recipientData>
   <wne:recipientData>
     <wne:active wne:val="1"/>
-    <wne:hash wne:val="-1428988054"/>
+    <wne:hash wne:val="18463394"/>
   </wne:recipientData>
   <wne:recipientData>
     <wne:active wne:val="1"/>
-    <wne:hash wne:val="1254773944"/>
+    <wne:hash wne:val="1598206458"/>
   </wne:recipientData>
   <wne:recipientData>
     <wne:active wne:val="1"/>
-    <wne:hash wne:val="153057827"/>
+    <wne:hash wne:val="702669561"/>
   </wne:recipientData>
   <wne:recipientData>
     <wne:active wne:val="1"/>
-    <wne:hash wne:val="-1874057852"/>
+    <wne:hash wne:val="268575473"/>
   </wne:recipientData>
   <wne:recipientData>
     <wne:active wne:val="1"/>
-    <wne:hash wne:val="-833347378"/>
+    <wne:hash wne:val="261267824"/>
   </wne:recipientData>
   <wne:recipientData>
     <wne:active wne:val="1"/>
-    <wne:hash wne:val="639463473"/>
+    <wne:hash wne:val="-1706427072"/>
   </wne:recipientData>
   <wne:recipientData>
     <wne:active wne:val="1"/>
-    <wne:hash wne:val="783858656"/>
-  </wne:recipientData>
-  <wne:recipientData>
-    <wne:active wne:val="1"/>
-    <wne:hash wne:val="-177672794"/>
-  </wne:recipientData>
-  <wne:recipientData>
-    <wne:active wne:val="1"/>
-    <wne:hash wne:val="-504717570"/>
-  </wne:recipientData>
-  <wne:recipientData>
-    <wne:active wne:val="1"/>
-    <wne:hash wne:val="1612210731"/>
-  </wne:recipientData>
-  <wne:recipientData>
-    <wne:active wne:val="1"/>
-    <wne:hash wne:val="1096780711"/>
-  </wne:recipientData>
-  <wne:recipientData>
-    <wne:active wne:val="1"/>
-    <wne:hash wne:val="1454121118"/>
-  </wne:recipientData>
-  <wne:recipientData>
-    <wne:active wne:val="1"/>
-    <wne:hash wne:val="-2071820013"/>
-  </wne:recipientData>
-  <wne:recipientData>
-    <wne:active wne:val="1"/>
-    <wne:hash wne:val="2140191754"/>
-  </wne:recipientData>
-  <wne:recipientData>
-    <wne:active wne:val="1"/>
-    <wne:hash wne:val="-1681863276"/>
-  </wne:recipientData>
-  <wne:recipientData>
-    <wne:active wne:val="1"/>
-    <wne:hash wne:val="-258066523"/>
-  </wne:recipientData>
-  <wne:recipientData>
-    <wne:active wne:val="1"/>
-    <wne:hash wne:val="681578422"/>
-  </wne:recipientData>
-  <wne:recipientData>
-    <wne:active wne:val="1"/>
-    <wne:hash wne:val="136607186"/>
-  </wne:recipientData>
-  <wne:recipientData>
-    <wne:active wne:val="1"/>
-    <wne:hash wne:val="-1206320942"/>
-  </wne:recipientData>
-  <wne:recipientData>
-    <wne:active wne:val="1"/>
-    <wne:hash wne:val="-1016836314"/>
-  </wne:recipientData>
-  <wne:recipientData>
-    <wne:active wne:val="1"/>
-    <wne:hash wne:val="-898886988"/>
-  </wne:recipientData>
-  <wne:recipientData>
-    <wne:active wne:val="1"/>
-    <wne:hash wne:val="1092582378"/>
-  </wne:recipientData>
-  <wne:recipientData>
-    <wne:active wne:val="1"/>
-    <wne:hash wne:val="-1802959572"/>
-  </wne:recipientData>
-  <wne:recipientData>
-    <wne:active wne:val="1"/>
-    <wne:hash wne:val="-131758584"/>
-  </wne:recipientData>
-  <wne:recipientData>
-    <wne:active wne:val="1"/>
-    <wne:hash wne:val="-2052482973"/>
-  </wne:recipientData>
-  <wne:recipientData>
-    <wne:active wne:val="1"/>
-    <wne:hash wne:val="29850983"/>
-  </wne:recipientData>
-  <wne:recipientData>
-    <wne:active wne:val="1"/>
-    <wne:hash wne:val="1684735666"/>
-  </wne:recipientData>
-  <wne:recipientData>
-    <wne:active wne:val="1"/>
-    <wne:hash wne:val="1769319311"/>
-  </wne:recipientData>
-  <wne:recipientData>
-    <wne:active wne:val="1"/>
-    <wne:hash wne:val="1774761259"/>
-  </wne:recipientData>
-  <wne:recipientData>
-    <wne:active wne:val="1"/>
-    <wne:hash wne:val="-1633962894"/>
-  </wne:recipientData>
-  <wne:recipientData>
-    <wne:active wne:val="1"/>
-    <wne:hash wne:val="-2137285029"/>
-  </wne:recipientData>
-  <wne:recipientData>
-    <wne:active wne:val="1"/>
-    <wne:hash wne:val="439346415"/>
-  </wne:recipientData>
-  <wne:recipientData>
-    <wne:active wne:val="1"/>
-    <wne:hash wne:val="945850198"/>
-  </wne:recipientData>
-  <wne:recipientData>
-    <wne:active wne:val="1"/>
-    <wne:hash wne:val="-2046211506"/>
-  </wne:recipientData>
-  <wne:recipientData>
-    <wne:active wne:val="1"/>
-    <wne:hash wne:val="-527889532"/>
-  </wne:recipientData>
-  <wne:recipientData>
-    <wne:active wne:val="1"/>
-    <wne:hash wne:val="2009504039"/>
-  </wne:recipientData>
-  <wne:recipientData>
-    <wne:active wne:val="1"/>
-    <wne:hash wne:val="-1758838215"/>
-  </wne:recipientData>
-  <wne:recipientData>
-    <wne:active wne:val="1"/>
-    <wne:hash wne:val="-1552829607"/>
-  </wne:recipientData>
-  <wne:recipientData>
-    <wne:active wne:val="1"/>
-    <wne:hash wne:val="-267511540"/>
-  </wne:recipientData>
-  <wne:recipientData>
-    <wne:active wne:val="1"/>
-    <wne:hash wne:val="-928953721"/>
-  </wne:recipientData>
-  <wne:recipientData>
-    <wne:active wne:val="1"/>
-    <wne:hash wne:val="-2036852489"/>
-  </wne:recipientData>
-  <wne:recipientData>
-    <wne:active wne:val="1"/>
-    <wne:hash wne:val="754865763"/>
-  </wne:recipientData>
-  <wne:recipientData>
-    <wne:active wne:val="1"/>
-    <wne:hash wne:val="-1248304679"/>
-  </wne:recipientData>
-  <wne:recipientData>
-    <wne:active wne:val="1"/>
-    <wne:hash wne:val="575181389"/>
-  </wne:recipientData>
-  <wne:recipientData>
-    <wne:active wne:val="1"/>
-    <wne:hash wne:val="-1017857774"/>
-  </wne:recipientData>
-  <wne:recipientData>
-    <wne:active wne:val="1"/>
-    <wne:hash wne:val="863006337"/>
-  </wne:recipientData>
-  <wne:recipientData>
-    <wne:active wne:val="1"/>
-    <wne:hash wne:val="1821034663"/>
-  </wne:recipientData>
-  <wne:recipientData>
-    <wne:active wne:val="1"/>
-    <wne:hash wne:val="582585218"/>
-  </wne:recipientData>
-  <wne:recipientData>
-    <wne:active wne:val="1"/>
-    <wne:hash wne:val="946469875"/>
-  </wne:recipientData>
-  <wne:recipientData>
-    <wne:active wne:val="1"/>
-    <wne:hash wne:val="1465547747"/>
-  </wne:recipientData>
-  <wne:recipientData>
-    <wne:active wne:val="1"/>
-    <wne:hash wne:val="-1420531066"/>
-  </wne:recipientData>
-  <wne:recipientData>
-    <wne:active wne:val="1"/>
-    <wne:hash wne:val="-370748765"/>
-  </wne:recipientData>
-  <wne:recipientData>
-    <wne:active wne:val="1"/>
-    <wne:hash wne:val="-1883110131"/>
-  </wne:recipientData>
-  <wne:recipientData>
-    <wne:active wne:val="1"/>
-    <wne:hash wne:val="1280343679"/>
-  </wne:recipientData>
-  <wne:recipientData>
-    <wne:active wne:val="1"/>
-    <wne:hash wne:val="622260283"/>
-  </wne:recipientData>
-  <wne:recipientData>
-    <wne:active wne:val="1"/>
-    <wne:hash wne:val="-576863461"/>
-  </wne:recipientData>
-  <wne:recipientData>
-    <wne:active wne:val="1"/>
-    <wne:hash wne:val="-501086506"/>
-  </wne:recipientData>
-  <wne:recipientData>
-    <wne:active wne:val="1"/>
-    <wne:hash wne:val="-1850013231"/>
-  </wne:recipientData>
-  <wne:recipientData>
-    <wne:active wne:val="1"/>
-    <wne:hash wne:val="1728492353"/>
-  </wne:recipientData>
-  <wne:recipientData>
-    <wne:active wne:val="1"/>
-    <wne:hash wne:val="-1612124148"/>
-  </wne:recipientData>
-  <wne:recipientData>
-    <wne:active wne:val="1"/>
-    <wne:hash wne:val="-1496573786"/>
-  </wne:recipientData>
-  <wne:recipientData>
-    <wne:active wne:val="1"/>
-    <wne:hash wne:val="633107262"/>
+    <wne:hash wne:val="1511155279"/>
   </wne:recipientData>
 </wne:recipients>
 </file>
